--- a/public/word_templates/RDF-PostQual.docx
+++ b/public/word_templates/RDF-PostQual.docx
@@ -309,99 +309,59 @@
             </w:pPr>
             <w:r>
               <w:rPr>
-                <w:rFonts w:ascii="Bookman Old Style" w:eastAsia="Times New Roman" w:hAnsi="Bookman Old Style" w:cstheme="minorHAnsi"/>
+                <w:rFonts w:ascii="Arial Narrow" w:eastAsia="Times New Roman" w:hAnsi="Arial Narrow" w:cstheme="minorHAnsi"/>
                 <w:b/>
                 <w:bCs/>
                 <w:sz w:val="24"/>
                 <w:szCs w:val="24"/>
               </w:rPr>
-              <w:t>EXCERPT FROM THE MINUTES OF MEETING OF THE BIDS AND AWARDS COMMITTEE FOR INFRASTRUCTURE P</w:t>
-            </w:r>
-            <w:r>
-              <w:rPr>
-                <w:rFonts w:ascii="Bookman Old Style" w:eastAsia="Times New Roman" w:hAnsi="Bookman Old Style" w:cstheme="minorHAnsi"/>
+              <w:t xml:space="preserve">EXCERPT FROM THE MINUTES OF MEETING OF THE BIDS AND AWARDS COMMITTEE FOR INFRASTRUCTURE PROJECTS HELD TODAY, </w:t>
+            </w:r>
+            <w:r>
+              <w:rPr>
+                <w:rFonts w:ascii="Arial Narrow" w:eastAsia="Times New Roman" w:hAnsi="Arial Narrow" w:cstheme="minorHAnsi"/>
                 <w:b/>
                 <w:bCs/>
                 <w:sz w:val="24"/>
                 <w:szCs w:val="24"/>
               </w:rPr>
-              <w:t xml:space="preserve">ROJECTS HELD TODAY, </w:t>
-            </w:r>
-            <w:r>
-              <w:rPr>
-                <w:rFonts w:ascii="Bookman Old Style" w:eastAsia="Times New Roman" w:hAnsi="Bookman Old Style" w:cstheme="minorHAnsi"/>
+              <w:t>${</w:t>
+            </w:r>
+            <w:proofErr w:type="spellStart"/>
+            <w:r>
+              <w:rPr>
+                <w:rFonts w:ascii="Arial Narrow" w:eastAsia="Times New Roman" w:hAnsi="Arial Narrow" w:cstheme="minorHAnsi"/>
                 <w:b/>
                 <w:bCs/>
                 <w:sz w:val="24"/>
                 <w:szCs w:val="24"/>
               </w:rPr>
-              <w:t>${</w:t>
-            </w:r>
-            <w:proofErr w:type="spellStart"/>
-            <w:r>
-              <w:rPr>
-                <w:rFonts w:ascii="Bookman Old Style" w:eastAsia="Times New Roman" w:hAnsi="Bookman Old Style" w:cstheme="minorHAnsi"/>
+              <w:t>resolution_date</w:t>
+            </w:r>
+            <w:proofErr w:type="spellEnd"/>
+            <w:r>
+              <w:rPr>
+                <w:rFonts w:ascii="Arial Narrow" w:eastAsia="Times New Roman" w:hAnsi="Arial Narrow" w:cstheme="minorHAnsi"/>
                 <w:b/>
                 <w:bCs/>
                 <w:sz w:val="24"/>
                 <w:szCs w:val="24"/>
               </w:rPr>
-              <w:t>resolution_date</w:t>
-            </w:r>
-            <w:proofErr w:type="spellEnd"/>
-            <w:r>
-              <w:rPr>
-                <w:rFonts w:ascii="Bookman Old Style" w:eastAsia="Times New Roman" w:hAnsi="Bookman Old Style" w:cstheme="minorHAnsi"/>
+              <w:t xml:space="preserve">} </w:t>
+            </w:r>
+            <w:r>
+              <w:rPr>
+                <w:rFonts w:ascii="Arial Narrow" w:eastAsia="Times New Roman" w:hAnsi="Arial Narrow" w:cstheme="minorHAnsi"/>
                 <w:b/>
                 <w:bCs/>
                 <w:sz w:val="24"/>
                 <w:szCs w:val="24"/>
               </w:rPr>
-              <w:t>}</w:t>
-            </w:r>
-            <w:r>
-              <w:rPr>
-                <w:rFonts w:ascii="Bookman Old Style" w:eastAsia="Times New Roman" w:hAnsi="Bookman Old Style" w:cstheme="minorHAnsi"/>
-                <w:b/>
-                <w:bCs/>
-                <w:sz w:val="24"/>
-                <w:szCs w:val="24"/>
-              </w:rPr>
-              <w:t xml:space="preserve"> AT THE BEN PALISPIS</w:t>
-            </w:r>
-            <w:r>
-              <w:rPr>
-                <w:rFonts w:ascii="Bookman Old Style" w:eastAsia="Times New Roman" w:hAnsi="Bookman Old Style" w:cstheme="minorHAnsi"/>
-                <w:b/>
-                <w:bCs/>
-                <w:sz w:val="24"/>
-                <w:szCs w:val="24"/>
-              </w:rPr>
-              <w:t xml:space="preserve"> </w:t>
-            </w:r>
-            <w:r>
-              <w:rPr>
-                <w:rFonts w:ascii="Bookman Old Style" w:eastAsia="Times New Roman" w:hAnsi="Bookman Old Style" w:cstheme="minorHAnsi"/>
-                <w:b/>
-                <w:bCs/>
-                <w:sz w:val="24"/>
-                <w:szCs w:val="24"/>
-              </w:rPr>
-              <w:t xml:space="preserve">CONFERENCE </w:t>
-            </w:r>
-            <w:r>
-              <w:rPr>
-                <w:rFonts w:ascii="Bookman Old Style" w:eastAsia="Times New Roman" w:hAnsi="Bookman Old Style" w:cstheme="minorHAnsi"/>
-                <w:b/>
-                <w:bCs/>
-                <w:sz w:val="24"/>
-                <w:szCs w:val="24"/>
-              </w:rPr>
-              <w:t>HALL, 3</w:t>
-            </w:r>
-            <w:r>
-              <w:rPr>
-                <w:rFonts w:ascii="Bookman Old Style" w:eastAsia="Times New Roman" w:hAnsi="Bookman Old Style" w:cstheme="minorHAnsi"/>
+              <w:t>AT THE BEN PALISPIS CONFERENCE HALL, 3</w:t>
+            </w:r>
+            <w:r>
+              <w:rPr>
+                <w:rFonts w:ascii="Arial Narrow" w:eastAsia="Times New Roman" w:hAnsi="Arial Narrow" w:cstheme="minorHAnsi"/>
                 <w:b/>
                 <w:bCs/>
                 <w:sz w:val="24"/>
@@ -412,23 +372,13 @@
             </w:r>
             <w:r>
               <w:rPr>
-                <w:rFonts w:ascii="Bookman Old Style" w:eastAsia="Times New Roman" w:hAnsi="Bookman Old Style" w:cstheme="minorHAnsi"/>
+                <w:rFonts w:ascii="Arial Narrow" w:eastAsia="Times New Roman" w:hAnsi="Arial Narrow" w:cstheme="minorHAnsi"/>
                 <w:b/>
                 <w:bCs/>
                 <w:sz w:val="24"/>
                 <w:szCs w:val="24"/>
               </w:rPr>
-              <w:t xml:space="preserve"> FLOOR</w:t>
-            </w:r>
-            <w:r>
-              <w:rPr>
-                <w:rFonts w:ascii="Bookman Old Style" w:eastAsia="Times New Roman" w:hAnsi="Bookman Old Style" w:cstheme="minorHAnsi"/>
-                <w:b/>
-                <w:bCs/>
-                <w:sz w:val="24"/>
-                <w:szCs w:val="24"/>
-              </w:rPr>
-              <w:t>, PROVINCIAL CAPITOL, LA TRINIDAD, BENGUET.</w:t>
+              <w:t xml:space="preserve"> FLOOR, PROVINCIAL CAPITOL, LA TRINIDAD, BENGUET.</w:t>
             </w:r>
           </w:p>
         </w:tc>
@@ -2591,7 +2541,23 @@
           <w:sz w:val="24"/>
           <w:szCs w:val="24"/>
         </w:rPr>
-        <w:t xml:space="preserve">the Provincial Government through the Bids and Awards Committee advertised </w:t>
+        <w:t xml:space="preserve">the Provincial Government through the Bids and Awards Committee </w:t>
+      </w:r>
+      <w:r>
+        <w:rPr>
+          <w:rFonts w:ascii="Bookman Old Style" w:hAnsi="Bookman Old Style"/>
+          <w:sz w:val="24"/>
+          <w:szCs w:val="24"/>
+        </w:rPr>
+        <w:t xml:space="preserve">for Infrastructure Projects (BAC-Infra) </w:t>
+      </w:r>
+      <w:r>
+        <w:rPr>
+          <w:rFonts w:ascii="Bookman Old Style" w:hAnsi="Bookman Old Style"/>
+          <w:sz w:val="24"/>
+          <w:szCs w:val="24"/>
+        </w:rPr>
+        <w:t xml:space="preserve">advertised </w:t>
       </w:r>
       <w:r>
         <w:rPr>
@@ -2712,18 +2678,16 @@
       <w:tblPr>
         <w:tblStyle w:val="TableGrid"/>
         <w:tblpPr w:leftFromText="180" w:rightFromText="180" w:vertAnchor="text" w:horzAnchor="page" w:tblpX="1861" w:tblpY="252"/>
-        <w:tblW w:w="0" w:type="auto"/>
+        <w:tblW w:w="9351" w:type="dxa"/>
         <w:tblLook w:val="04A0" w:firstRow="1" w:lastRow="0" w:firstColumn="1" w:lastColumn="0" w:noHBand="0" w:noVBand="1"/>
       </w:tblPr>
       <w:tblGrid>
-        <w:gridCol w:w="1906"/>
-        <w:gridCol w:w="6197"/>
-        <w:gridCol w:w="1247"/>
+        <w:gridCol w:w="9351"/>
       </w:tblGrid>
       <w:tr>
         <w:tc>
           <w:tcPr>
-            <w:tcW w:w="1906" w:type="dxa"/>
+            <w:tcW w:w="9351" w:type="dxa"/>
           </w:tcPr>
           <w:p>
             <w:pPr>
@@ -2741,55 +2705,7 @@
                 <w:sz w:val="22"/>
                 <w:szCs w:val="22"/>
               </w:rPr>
-              <w:t>Item no.</w:t>
-            </w:r>
-          </w:p>
-        </w:tc>
-        <w:tc>
-          <w:tcPr>
-            <w:tcW w:w="6197" w:type="dxa"/>
-          </w:tcPr>
-          <w:p>
-            <w:pPr>
-              <w:spacing w:after="0" w:line="240" w:lineRule="auto"/>
-              <w:jc w:val="center"/>
-              <w:rPr>
-                <w:rFonts w:ascii="Bookman Old Style" w:hAnsi="Bookman Old Style"/>
-                <w:sz w:val="22"/>
-                <w:szCs w:val="22"/>
-              </w:rPr>
-            </w:pPr>
-            <w:r>
-              <w:rPr>
-                <w:rFonts w:ascii="Bookman Old Style" w:hAnsi="Bookman Old Style"/>
-                <w:sz w:val="22"/>
-                <w:szCs w:val="22"/>
-              </w:rPr>
               <w:t>Name of Project</w:t>
-            </w:r>
-          </w:p>
-        </w:tc>
-        <w:tc>
-          <w:tcPr>
-            <w:tcW w:w="1247" w:type="dxa"/>
-          </w:tcPr>
-          <w:p>
-            <w:pPr>
-              <w:spacing w:after="0" w:line="240" w:lineRule="auto"/>
-              <w:jc w:val="center"/>
-              <w:rPr>
-                <w:rFonts w:ascii="Bookman Old Style" w:hAnsi="Bookman Old Style"/>
-                <w:sz w:val="22"/>
-                <w:szCs w:val="22"/>
-              </w:rPr>
-            </w:pPr>
-            <w:r>
-              <w:rPr>
-                <w:rFonts w:ascii="Bookman Old Style" w:hAnsi="Bookman Old Style"/>
-                <w:sz w:val="22"/>
-                <w:szCs w:val="22"/>
-              </w:rPr>
-              <w:t>Posting Period</w:t>
             </w:r>
           </w:p>
         </w:tc>
@@ -2800,49 +2716,7 @@
         </w:trPr>
         <w:tc>
           <w:tcPr>
-            <w:tcW w:w="1906" w:type="dxa"/>
-          </w:tcPr>
-          <w:p>
-            <w:pPr>
-              <w:spacing w:after="0" w:line="240" w:lineRule="auto"/>
-              <w:jc w:val="center"/>
-              <w:rPr>
-                <w:rFonts w:ascii="Bookman Old Style" w:hAnsi="Bookman Old Style"/>
-                <w:sz w:val="22"/>
-                <w:szCs w:val="22"/>
-              </w:rPr>
-            </w:pPr>
-            <w:r>
-              <w:rPr>
-                <w:rFonts w:ascii="Bookman Old Style" w:hAnsi="Bookman Old Style"/>
-                <w:sz w:val="22"/>
-                <w:szCs w:val="22"/>
-              </w:rPr>
-              <w:t>${</w:t>
-            </w:r>
-            <w:proofErr w:type="spellStart"/>
-            <w:r>
-              <w:rPr>
-                <w:rFonts w:ascii="Bookman Old Style" w:hAnsi="Bookman Old Style"/>
-                <w:sz w:val="22"/>
-                <w:szCs w:val="22"/>
-              </w:rPr>
-              <w:t>item_number</w:t>
-            </w:r>
-            <w:proofErr w:type="spellEnd"/>
-            <w:r>
-              <w:rPr>
-                <w:rFonts w:ascii="Bookman Old Style" w:hAnsi="Bookman Old Style"/>
-                <w:sz w:val="22"/>
-                <w:szCs w:val="22"/>
-              </w:rPr>
-              <w:t>}</w:t>
-            </w:r>
-          </w:p>
-        </w:tc>
-        <w:tc>
-          <w:tcPr>
-            <w:tcW w:w="6197" w:type="dxa"/>
+            <w:tcW w:w="9351" w:type="dxa"/>
           </w:tcPr>
           <w:p>
             <w:pPr>
@@ -2857,10 +2731,20 @@
             <w:r>
               <w:rPr>
                 <w:rFonts w:ascii="Bookman Old Style" w:hAnsi="Bookman Old Style"/>
+                <w:b/>
+                <w:bCs/>
                 <w:sz w:val="22"/>
                 <w:szCs w:val="22"/>
               </w:rPr>
-              <w:t xml:space="preserve">Project No.: </w:t>
+              <w:t>Project No</w:t>
+            </w:r>
+            <w:r>
+              <w:rPr>
+                <w:rFonts w:ascii="Bookman Old Style" w:hAnsi="Bookman Old Style"/>
+                <w:sz w:val="22"/>
+                <w:szCs w:val="22"/>
+              </w:rPr>
+              <w:t xml:space="preserve">.: </w:t>
             </w:r>
             <w:r>
               <w:rPr>
@@ -2895,7 +2779,7 @@
               <w:jc w:val="both"/>
               <w:rPr>
                 <w:rFonts w:ascii="Bookman Old Style" w:hAnsi="Bookman Old Style"/>
-                <w:b/>
+                <w:bCs/>
                 <w:sz w:val="22"/>
                 <w:szCs w:val="22"/>
               </w:rPr>
@@ -2904,26 +2788,56 @@
               <w:rPr>
                 <w:rFonts w:ascii="Bookman Old Style" w:hAnsi="Bookman Old Style"/>
                 <w:b/>
+                <w:bCs/>
                 <w:sz w:val="22"/>
                 <w:szCs w:val="22"/>
               </w:rPr>
-              <w:t>${</w:t>
-            </w:r>
-            <w:proofErr w:type="spellStart"/>
+              <w:t>Project</w:t>
+            </w:r>
             <w:r>
               <w:rPr>
                 <w:rFonts w:ascii="Bookman Old Style" w:hAnsi="Bookman Old Style"/>
                 <w:b/>
+                <w:bCs/>
                 <w:sz w:val="22"/>
                 <w:szCs w:val="22"/>
               </w:rPr>
-              <w:t>project_title</w:t>
-            </w:r>
-            <w:proofErr w:type="spellEnd"/>
+              <w:t xml:space="preserve"> Title</w:t>
+            </w:r>
             <w:r>
               <w:rPr>
                 <w:rFonts w:ascii="Bookman Old Style" w:hAnsi="Bookman Old Style"/>
                 <w:b/>
+                <w:bCs/>
+                <w:sz w:val="22"/>
+                <w:szCs w:val="22"/>
+              </w:rPr>
+              <w:t xml:space="preserve">:  </w:t>
+            </w:r>
+            <w:r>
+              <w:rPr>
+                <w:rFonts w:ascii="Bookman Old Style" w:hAnsi="Bookman Old Style"/>
+                <w:bCs/>
+                <w:sz w:val="22"/>
+                <w:szCs w:val="22"/>
+              </w:rPr>
+              <w:t>${</w:t>
+            </w:r>
+            <w:proofErr w:type="spellStart"/>
+            <w:r>
+              <w:rPr>
+                <w:rFonts w:ascii="Bookman Old Style" w:hAnsi="Bookman Old Style"/>
+                <w:bCs/>
+                <w:sz w:val="22"/>
+                <w:szCs w:val="22"/>
+              </w:rPr>
+              <w:t>project_title</w:t>
+            </w:r>
+            <w:proofErr w:type="spellEnd"/>
+            <w:r>
+              <w:rPr>
+                <w:rFonts w:ascii="Bookman Old Style" w:hAnsi="Bookman Old Style"/>
+                <w:bCs/>
                 <w:sz w:val="22"/>
                 <w:szCs w:val="22"/>
               </w:rPr>
@@ -2936,6 +2850,7 @@
               <w:jc w:val="both"/>
               <w:rPr>
                 <w:rFonts w:ascii="Bookman Old Style" w:hAnsi="Bookman Old Style"/>
+                <w:bCs/>
                 <w:sz w:val="22"/>
                 <w:szCs w:val="22"/>
               </w:rPr>
@@ -2943,6 +2858,25 @@
             <w:r>
               <w:rPr>
                 <w:rFonts w:ascii="Bookman Old Style" w:hAnsi="Bookman Old Style"/>
+                <w:b/>
+                <w:bCs/>
+                <w:sz w:val="22"/>
+                <w:szCs w:val="22"/>
+              </w:rPr>
+              <w:t>Project Location</w:t>
+            </w:r>
+            <w:r>
+              <w:rPr>
+                <w:rFonts w:ascii="Bookman Old Style" w:hAnsi="Bookman Old Style"/>
+                <w:sz w:val="22"/>
+                <w:szCs w:val="22"/>
+              </w:rPr>
+              <w:t xml:space="preserve">: </w:t>
+            </w:r>
+            <w:r>
+              <w:rPr>
+                <w:rFonts w:ascii="Bookman Old Style" w:hAnsi="Bookman Old Style"/>
+                <w:bCs/>
                 <w:sz w:val="22"/>
                 <w:szCs w:val="22"/>
               </w:rPr>
@@ -2962,10 +2896,20 @@
             <w:r>
               <w:rPr>
                 <w:rFonts w:ascii="Bookman Old Style" w:hAnsi="Bookman Old Style"/>
+                <w:b/>
+                <w:bCs/>
                 <w:sz w:val="22"/>
                 <w:szCs w:val="22"/>
               </w:rPr>
-              <w:t xml:space="preserve">ABC: </w:t>
+              <w:t>ABC:</w:t>
+            </w:r>
+            <w:r>
+              <w:rPr>
+                <w:rFonts w:ascii="Bookman Old Style" w:hAnsi="Bookman Old Style"/>
+                <w:sz w:val="22"/>
+                <w:szCs w:val="22"/>
+              </w:rPr>
+              <w:t xml:space="preserve"> </w:t>
             </w:r>
             <w:r>
               <w:rPr>
@@ -3007,34 +2951,28 @@
             <w:r>
               <w:rPr>
                 <w:rFonts w:ascii="Bookman Old Style" w:hAnsi="Bookman Old Style"/>
+                <w:b/>
+                <w:bCs/>
                 <w:sz w:val="22"/>
                 <w:szCs w:val="22"/>
               </w:rPr>
+              <w:t>Source of Fund</w:t>
+            </w:r>
+            <w:r>
+              <w:rPr>
+                <w:rFonts w:ascii="Bookman Old Style" w:hAnsi="Bookman Old Style"/>
+                <w:sz w:val="22"/>
+                <w:szCs w:val="22"/>
+              </w:rPr>
+              <w:t xml:space="preserve">:  </w:t>
+            </w:r>
+            <w:r>
+              <w:rPr>
+                <w:rFonts w:ascii="Bookman Old Style" w:hAnsi="Bookman Old Style"/>
+                <w:sz w:val="22"/>
+                <w:szCs w:val="22"/>
+              </w:rPr>
               <w:t>${source}</w:t>
-            </w:r>
-          </w:p>
-        </w:tc>
-        <w:tc>
-          <w:tcPr>
-            <w:tcW w:w="1247" w:type="dxa"/>
-          </w:tcPr>
-          <w:p>
-            <w:pPr>
-              <w:spacing w:after="0" w:line="240" w:lineRule="auto"/>
-              <w:jc w:val="both"/>
-              <w:rPr>
-                <w:rFonts w:ascii="Bookman Old Style" w:hAnsi="Bookman Old Style"/>
-                <w:sz w:val="21"/>
-                <w:szCs w:val="21"/>
-              </w:rPr>
-            </w:pPr>
-            <w:r>
-              <w:rPr>
-                <w:rFonts w:ascii="Bookman Old Style" w:hAnsi="Bookman Old Style"/>
-                <w:sz w:val="21"/>
-                <w:szCs w:val="21"/>
-              </w:rPr>
-              <w:t>${period}</w:t>
             </w:r>
           </w:p>
         </w:tc>
@@ -3446,7 +3384,213 @@
     <w:p>
       <w:pPr>
         <w:spacing w:after="0" w:line="240" w:lineRule="auto"/>
+        <w:rPr>
+          <w:rFonts w:ascii="Bookman Old Style" w:hAnsi="Bookman Old Style"/>
+          <w:sz w:val="24"/>
+          <w:szCs w:val="24"/>
+        </w:rPr>
+      </w:pPr>
+    </w:p>
+    <w:p>
+      <w:pPr>
+        <w:spacing w:after="0" w:line="240" w:lineRule="auto"/>
         <w:jc w:val="both"/>
+        <w:rPr>
+          <w:rFonts w:ascii="Bookman Old Style" w:hAnsi="Bookman Old Style"/>
+          <w:sz w:val="24"/>
+          <w:szCs w:val="24"/>
+        </w:rPr>
+      </w:pPr>
+      <w:r>
+        <w:rPr>
+          <w:rFonts w:ascii="Bookman Old Style" w:hAnsi="Bookman Old Style"/>
+          <w:b/>
+          <w:sz w:val="24"/>
+          <w:szCs w:val="24"/>
+        </w:rPr>
+        <w:t>WHEREAS</w:t>
+      </w:r>
+      <w:r>
+        <w:rPr>
+          <w:rFonts w:ascii="Bookman Old Style" w:hAnsi="Bookman Old Style"/>
+          <w:sz w:val="24"/>
+          <w:szCs w:val="24"/>
+        </w:rPr>
+        <w:t xml:space="preserve">, </w:t>
+      </w:r>
+      <w:r>
+        <w:rPr>
+          <w:rFonts w:ascii="Bookman Old Style" w:hAnsi="Bookman Old Style"/>
+          <w:sz w:val="24"/>
+          <w:szCs w:val="24"/>
+        </w:rPr>
+        <w:t xml:space="preserve">during </w:t>
+      </w:r>
+      <w:r>
+        <w:rPr>
+          <w:rFonts w:ascii="Bookman Old Style" w:hAnsi="Bookman Old Style"/>
+          <w:sz w:val="24"/>
+          <w:szCs w:val="24"/>
+        </w:rPr>
+        <w:t xml:space="preserve">the opening of bids on </w:t>
+      </w:r>
+      <w:r>
+        <w:rPr>
+          <w:rFonts w:ascii="Bookman Old Style" w:hAnsi="Bookman Old Style"/>
+          <w:color w:val="FF0000"/>
+          <w:sz w:val="24"/>
+          <w:szCs w:val="24"/>
+        </w:rPr>
+        <w:t>${opening}</w:t>
+      </w:r>
+      <w:r>
+        <w:rPr>
+          <w:rFonts w:ascii="Bookman Old Style" w:hAnsi="Bookman Old Style"/>
+          <w:sz w:val="24"/>
+          <w:szCs w:val="24"/>
+        </w:rPr>
+        <w:t xml:space="preserve">, </w:t>
+      </w:r>
+      <w:r>
+        <w:rPr>
+          <w:rFonts w:ascii="Bookman Old Style" w:hAnsi="Bookman Old Style"/>
+          <w:sz w:val="24"/>
+          <w:szCs w:val="24"/>
+        </w:rPr>
+        <w:t>the bid</w:t>
+      </w:r>
+      <w:r>
+        <w:rPr>
+          <w:rFonts w:ascii="Bookman Old Style" w:hAnsi="Bookman Old Style"/>
+          <w:sz w:val="24"/>
+          <w:szCs w:val="24"/>
+        </w:rPr>
+        <w:t xml:space="preserve"> </w:t>
+      </w:r>
+      <w:r>
+        <w:rPr>
+          <w:rFonts w:ascii="Bookman Old Style" w:hAnsi="Bookman Old Style"/>
+          <w:color w:val="FF0000"/>
+          <w:sz w:val="24"/>
+          <w:szCs w:val="24"/>
+        </w:rPr>
+        <w:t>${bidder}</w:t>
+      </w:r>
+      <w:r>
+        <w:rPr>
+          <w:rFonts w:ascii="Bookman Old Style" w:hAnsi="Bookman Old Style"/>
+          <w:sz w:val="24"/>
+          <w:szCs w:val="24"/>
+        </w:rPr>
+        <w:t>, lone bidder, passed in the non-discretionary pass/fail evaluation. Thus, its bid was forwarded to the BAC-Infra TWG for post-qualification;</w:t>
+      </w:r>
+    </w:p>
+    <w:p>
+      <w:pPr>
+        <w:spacing w:after="0" w:line="240" w:lineRule="auto"/>
+        <w:jc w:val="both"/>
+        <w:rPr>
+          <w:rFonts w:ascii="Bookman Old Style" w:hAnsi="Bookman Old Style"/>
+          <w:sz w:val="24"/>
+          <w:szCs w:val="24"/>
+        </w:rPr>
+      </w:pPr>
+    </w:p>
+    <w:p>
+      <w:pPr>
+        <w:spacing w:after="0" w:line="240" w:lineRule="auto"/>
+        <w:jc w:val="both"/>
+        <w:rPr>
+          <w:rFonts w:ascii="Bookman Old Style" w:hAnsi="Bookman Old Style"/>
+          <w:sz w:val="24"/>
+          <w:szCs w:val="24"/>
+        </w:rPr>
+      </w:pPr>
+      <w:r>
+        <w:rPr>
+          <w:rFonts w:ascii="Bookman Old Style" w:hAnsi="Bookman Old Style"/>
+          <w:b/>
+          <w:bCs/>
+          <w:sz w:val="24"/>
+          <w:szCs w:val="24"/>
+        </w:rPr>
+        <w:t>WHEREAS,</w:t>
+      </w:r>
+      <w:r>
+        <w:rPr>
+          <w:rFonts w:ascii="Bookman Old Style" w:hAnsi="Bookman Old Style"/>
+          <w:sz w:val="24"/>
+          <w:szCs w:val="24"/>
+        </w:rPr>
+        <w:t xml:space="preserve"> on </w:t>
+      </w:r>
+      <w:r>
+        <w:rPr>
+          <w:rFonts w:ascii="Bookman Old Style" w:hAnsi="Bookman Old Style"/>
+          <w:color w:val="FF0000"/>
+          <w:sz w:val="24"/>
+          <w:szCs w:val="24"/>
+        </w:rPr>
+        <w:t>${</w:t>
+      </w:r>
+      <w:proofErr w:type="spellStart"/>
+      <w:r>
+        <w:rPr>
+          <w:rFonts w:ascii="Bookman Old Style" w:hAnsi="Bookman Old Style"/>
+          <w:color w:val="FF0000"/>
+          <w:sz w:val="24"/>
+          <w:szCs w:val="24"/>
+        </w:rPr>
+        <w:t>report_date</w:t>
+      </w:r>
+      <w:proofErr w:type="spellEnd"/>
+      <w:r>
+        <w:rPr>
+          <w:rFonts w:ascii="Bookman Old Style" w:hAnsi="Bookman Old Style"/>
+          <w:color w:val="FF0000"/>
+          <w:sz w:val="24"/>
+          <w:szCs w:val="24"/>
+        </w:rPr>
+        <w:t>}</w:t>
+      </w:r>
+      <w:r>
+        <w:rPr>
+          <w:rFonts w:ascii="Bookman Old Style" w:hAnsi="Bookman Old Style"/>
+          <w:sz w:val="24"/>
+          <w:szCs w:val="24"/>
+        </w:rPr>
+        <w:t xml:space="preserve">, the BAC-infra TWG submitted the post-qualification result of the bid of </w:t>
+      </w:r>
+      <w:r>
+        <w:rPr>
+          <w:rFonts w:ascii="Bookman Old Style" w:hAnsi="Bookman Old Style"/>
+          <w:color w:val="FF0000"/>
+          <w:sz w:val="24"/>
+          <w:szCs w:val="24"/>
+        </w:rPr>
+        <w:t>${bidder}</w:t>
+      </w:r>
+      <w:r>
+        <w:rPr>
+          <w:rFonts w:ascii="Bookman Old Style" w:hAnsi="Bookman Old Style"/>
+          <w:color w:val="FF0000"/>
+          <w:sz w:val="24"/>
+          <w:szCs w:val="24"/>
+        </w:rPr>
+        <w:t xml:space="preserve"> </w:t>
+      </w:r>
+      <w:r>
+        <w:rPr>
+          <w:rFonts w:ascii="Bookman Old Style" w:hAnsi="Bookman Old Style"/>
+          <w:sz w:val="24"/>
+          <w:szCs w:val="24"/>
+        </w:rPr>
+        <w:t>with a non-responsive finding on the following ground/s:</w:t>
+      </w:r>
+    </w:p>
+    <w:p>
+      <w:pPr>
+        <w:spacing w:after="0" w:line="240" w:lineRule="auto"/>
         <w:rPr>
           <w:rFonts w:ascii="Bookman Old Style" w:hAnsi="Bookman Old Style"/>
           <w:sz w:val="24"/>
@@ -3484,6 +3628,7 @@
         </w:rPr>
         <w:t xml:space="preserve">, </w:t>
       </w:r>
+      <w:proofErr w:type="gramStart"/>
       <w:r>
         <w:rPr>
           <w:rFonts w:ascii="Bookman Old Style" w:hAnsi="Bookman Old Style"/>
@@ -3491,13 +3636,24 @@
           <w:sz w:val="24"/>
           <w:szCs w:val="26"/>
         </w:rPr>
-        <w:t xml:space="preserve">upon deliberation and in consonance to RA 9184, there is a need that the bidding of the </w:t>
-      </w:r>
-      <w:r>
-        <w:rPr>
-          <w:rFonts w:ascii="Bookman Old Style" w:hAnsi="Bookman Old Style"/>
-          <w:sz w:val="24"/>
-          <w:szCs w:val="24"/>
+        <w:t>On</w:t>
+      </w:r>
+      <w:proofErr w:type="gramEnd"/>
+      <w:r>
+        <w:rPr>
+          <w:rFonts w:ascii="Bookman Old Style" w:hAnsi="Bookman Old Style"/>
+          <w:color w:val="000000" w:themeColor="text1"/>
+          <w:sz w:val="24"/>
+          <w:szCs w:val="26"/>
+        </w:rPr>
+        <w:t xml:space="preserve"> </w:t>
+      </w:r>
+      <w:r>
+        <w:rPr>
+          <w:rFonts w:ascii="Bookman Old Style" w:hAnsi="Bookman Old Style"/>
+          <w:color w:val="FF0000"/>
+          <w:sz w:val="24"/>
+          <w:szCs w:val="26"/>
         </w:rPr>
         <w:t>${</w:t>
       </w:r>
@@ -3505,20 +3661,21 @@
       <w:r>
         <w:rPr>
           <w:rFonts w:ascii="Bookman Old Style" w:hAnsi="Bookman Old Style"/>
-          <w:sz w:val="24"/>
-          <w:szCs w:val="24"/>
-        </w:rPr>
-        <w:t>aforementioned_above</w:t>
+          <w:color w:val="FF0000"/>
+          <w:sz w:val="24"/>
+          <w:szCs w:val="26"/>
+        </w:rPr>
+        <w:t>meeting_date</w:t>
       </w:r>
       <w:proofErr w:type="spellEnd"/>
-      <w:proofErr w:type="gramStart"/>
-      <w:r>
-        <w:rPr>
-          <w:rFonts w:ascii="Bookman Old Style" w:hAnsi="Bookman Old Style"/>
-          <w:sz w:val="24"/>
-          <w:szCs w:val="24"/>
-        </w:rPr>
-        <w:t xml:space="preserve">}; </w:t>
+      <w:r>
+        <w:rPr>
+          <w:rFonts w:ascii="Bookman Old Style" w:hAnsi="Bookman Old Style"/>
+          <w:color w:val="FF0000"/>
+          <w:sz w:val="24"/>
+          <w:szCs w:val="26"/>
+        </w:rPr>
+        <w:t xml:space="preserve">} </w:t>
       </w:r>
       <w:r>
         <w:rPr>
@@ -3527,9 +3684,17 @@
           <w:sz w:val="24"/>
           <w:szCs w:val="26"/>
         </w:rPr>
-        <w:t xml:space="preserve"> be</w:t>
-      </w:r>
-      <w:proofErr w:type="gramEnd"/>
+        <w:t xml:space="preserve">BAC-Infra regular meeting, the report of the BAC-TWG on the bid of </w:t>
+      </w:r>
+      <w:r>
+        <w:rPr>
+          <w:rFonts w:ascii="Bookman Old Style" w:hAnsi="Bookman Old Style"/>
+          <w:color w:val="FF0000"/>
+          <w:sz w:val="24"/>
+          <w:szCs w:val="26"/>
+        </w:rPr>
+        <w:t xml:space="preserve">${bidder} </w:t>
+      </w:r>
       <w:r>
         <w:rPr>
           <w:rFonts w:ascii="Bookman Old Style" w:hAnsi="Bookman Old Style"/>
@@ -3537,7 +3702,226 @@
           <w:sz w:val="24"/>
           <w:szCs w:val="26"/>
         </w:rPr>
-        <w:t xml:space="preserve"> formally declared a Failure for it to be subject for Rebid;</w:t>
+        <w:t xml:space="preserve">was deliberated and discussed in which the report was unanimously confirmed and adopted. Thus, the BAC-Infra issued a notice of post disqualification to </w:t>
+      </w:r>
+      <w:r>
+        <w:rPr>
+          <w:rFonts w:ascii="Bookman Old Style" w:hAnsi="Bookman Old Style"/>
+          <w:color w:val="FF0000"/>
+          <w:sz w:val="24"/>
+          <w:szCs w:val="26"/>
+        </w:rPr>
+        <w:t>${bidder}</w:t>
+      </w:r>
+      <w:r>
+        <w:rPr>
+          <w:rFonts w:ascii="Bookman Old Style" w:hAnsi="Bookman Old Style"/>
+          <w:color w:val="FF0000"/>
+          <w:sz w:val="24"/>
+          <w:szCs w:val="26"/>
+        </w:rPr>
+        <w:t>;</w:t>
+      </w:r>
+    </w:p>
+    <w:p>
+      <w:pPr>
+        <w:spacing w:after="0" w:line="240" w:lineRule="auto"/>
+        <w:jc w:val="both"/>
+        <w:rPr>
+          <w:rFonts w:ascii="Bookman Old Style" w:hAnsi="Bookman Old Style"/>
+          <w:color w:val="000000" w:themeColor="text1"/>
+          <w:sz w:val="24"/>
+          <w:szCs w:val="24"/>
+        </w:rPr>
+      </w:pPr>
+    </w:p>
+    <w:p>
+      <w:pPr>
+        <w:spacing w:after="0"/>
+        <w:jc w:val="both"/>
+        <w:rPr>
+          <w:rFonts w:ascii="Bookman Old Style" w:hAnsi="Bookman Old Style"/>
+          <w:color w:val="000000" w:themeColor="text1"/>
+          <w:sz w:val="24"/>
+          <w:szCs w:val="26"/>
+        </w:rPr>
+      </w:pPr>
+      <w:r>
+        <w:rPr>
+          <w:rFonts w:ascii="Bookman Old Style" w:hAnsi="Bookman Old Style"/>
+          <w:b/>
+          <w:bCs/>
+          <w:color w:val="000000" w:themeColor="text1"/>
+          <w:sz w:val="24"/>
+          <w:szCs w:val="26"/>
+        </w:rPr>
+        <w:lastRenderedPageBreak/>
+        <w:t>WHEREAS</w:t>
+      </w:r>
+      <w:r>
+        <w:rPr>
+          <w:rFonts w:ascii="Bookman Old Style" w:hAnsi="Bookman Old Style"/>
+          <w:color w:val="000000" w:themeColor="text1"/>
+          <w:sz w:val="24"/>
+          <w:szCs w:val="26"/>
+        </w:rPr>
+        <w:t xml:space="preserve">, on </w:t>
+      </w:r>
+      <w:r>
+        <w:rPr>
+          <w:rFonts w:ascii="Bookman Old Style" w:hAnsi="Bookman Old Style"/>
+          <w:color w:val="FF0000"/>
+          <w:sz w:val="24"/>
+          <w:szCs w:val="26"/>
+        </w:rPr>
+        <w:t>${</w:t>
+      </w:r>
+      <w:proofErr w:type="spellStart"/>
+      <w:r>
+        <w:rPr>
+          <w:rFonts w:ascii="Bookman Old Style" w:hAnsi="Bookman Old Style"/>
+          <w:color w:val="FF0000"/>
+          <w:sz w:val="24"/>
+          <w:szCs w:val="26"/>
+        </w:rPr>
+        <w:t>date_received</w:t>
+      </w:r>
+      <w:proofErr w:type="spellEnd"/>
+      <w:r>
+        <w:rPr>
+          <w:rFonts w:ascii="Bookman Old Style" w:hAnsi="Bookman Old Style"/>
+          <w:color w:val="FF0000"/>
+          <w:sz w:val="24"/>
+          <w:szCs w:val="26"/>
+        </w:rPr>
+        <w:t>}</w:t>
+      </w:r>
+      <w:r>
+        <w:rPr>
+          <w:rFonts w:ascii="Bookman Old Style" w:hAnsi="Bookman Old Style"/>
+          <w:color w:val="000000" w:themeColor="text1"/>
+          <w:sz w:val="24"/>
+          <w:szCs w:val="26"/>
+        </w:rPr>
+        <w:t xml:space="preserve">, </w:t>
+      </w:r>
+      <w:r>
+        <w:rPr>
+          <w:rFonts w:ascii="Bookman Old Style" w:hAnsi="Bookman Old Style"/>
+          <w:color w:val="FF0000"/>
+          <w:sz w:val="24"/>
+          <w:szCs w:val="26"/>
+        </w:rPr>
+        <w:t xml:space="preserve">${bidder} </w:t>
+      </w:r>
+      <w:r>
+        <w:rPr>
+          <w:rFonts w:ascii="Bookman Old Style" w:hAnsi="Bookman Old Style"/>
+          <w:color w:val="000000" w:themeColor="text1"/>
+          <w:sz w:val="24"/>
+          <w:szCs w:val="26"/>
+        </w:rPr>
+        <w:t>received the Notice of Post Disqualification;</w:t>
+      </w:r>
+    </w:p>
+    <w:p>
+      <w:pPr>
+        <w:spacing w:after="0"/>
+        <w:jc w:val="both"/>
+        <w:rPr>
+          <w:rFonts w:ascii="Bookman Old Style" w:hAnsi="Bookman Old Style"/>
+          <w:color w:val="000000" w:themeColor="text1"/>
+          <w:sz w:val="24"/>
+          <w:szCs w:val="26"/>
+        </w:rPr>
+      </w:pPr>
+    </w:p>
+    <w:p>
+      <w:pPr>
+        <w:spacing w:after="0"/>
+        <w:jc w:val="both"/>
+        <w:rPr>
+          <w:rFonts w:ascii="Bookman Old Style" w:hAnsi="Bookman Old Style"/>
+          <w:color w:val="000000" w:themeColor="text1"/>
+          <w:sz w:val="24"/>
+          <w:szCs w:val="26"/>
+        </w:rPr>
+      </w:pPr>
+      <w:r>
+        <w:rPr>
+          <w:rFonts w:ascii="Bookman Old Style" w:hAnsi="Bookman Old Style"/>
+          <w:b/>
+          <w:bCs/>
+          <w:color w:val="000000" w:themeColor="text1"/>
+          <w:sz w:val="24"/>
+          <w:szCs w:val="26"/>
+        </w:rPr>
+        <w:t>WHEREAS,</w:t>
+      </w:r>
+      <w:r>
+        <w:rPr>
+          <w:rFonts w:ascii="Bookman Old Style" w:hAnsi="Bookman Old Style"/>
+          <w:color w:val="000000" w:themeColor="text1"/>
+          <w:sz w:val="24"/>
+          <w:szCs w:val="26"/>
+        </w:rPr>
+        <w:t xml:space="preserve"> the filing of Motion for Reconsideration was until </w:t>
+      </w:r>
+      <w:r>
+        <w:rPr>
+          <w:rFonts w:ascii="Bookman Old Style" w:hAnsi="Bookman Old Style"/>
+          <w:color w:val="FF0000"/>
+          <w:sz w:val="24"/>
+          <w:szCs w:val="26"/>
+        </w:rPr>
+        <w:t>${</w:t>
+      </w:r>
+      <w:proofErr w:type="spellStart"/>
+      <w:r>
+        <w:rPr>
+          <w:rFonts w:ascii="Bookman Old Style" w:hAnsi="Bookman Old Style"/>
+          <w:color w:val="FF0000"/>
+          <w:sz w:val="24"/>
+          <w:szCs w:val="26"/>
+        </w:rPr>
+        <w:t>mr_date</w:t>
+      </w:r>
+      <w:proofErr w:type="spellEnd"/>
+      <w:r>
+        <w:rPr>
+          <w:rFonts w:ascii="Bookman Old Style" w:hAnsi="Bookman Old Style"/>
+          <w:color w:val="FF0000"/>
+          <w:sz w:val="24"/>
+          <w:szCs w:val="26"/>
+        </w:rPr>
+        <w:t xml:space="preserve">} </w:t>
+      </w:r>
+      <w:r>
+        <w:rPr>
+          <w:rFonts w:ascii="Bookman Old Style" w:hAnsi="Bookman Old Style"/>
+          <w:color w:val="000000" w:themeColor="text1"/>
+          <w:sz w:val="24"/>
+          <w:szCs w:val="26"/>
+        </w:rPr>
+        <w:t xml:space="preserve">and the BAC Secretariat did not receive any filed Motion for Reconsideration from </w:t>
+      </w:r>
+      <w:r>
+        <w:rPr>
+          <w:rFonts w:ascii="Bookman Old Style" w:hAnsi="Bookman Old Style"/>
+          <w:color w:val="FF0000"/>
+          <w:sz w:val="24"/>
+          <w:szCs w:val="26"/>
+        </w:rPr>
+        <w:t>${bidder}</w:t>
+      </w:r>
+      <w:r>
+        <w:rPr>
+          <w:rFonts w:ascii="Bookman Old Style" w:hAnsi="Bookman Old Style"/>
+          <w:color w:val="FF0000"/>
+          <w:sz w:val="24"/>
+          <w:szCs w:val="26"/>
+        </w:rPr>
+        <w:t>.</w:t>
       </w:r>
     </w:p>
     <w:p>
@@ -3711,16 +4095,7 @@
           <w:sz w:val="24"/>
           <w:szCs w:val="24"/>
         </w:rPr>
-        <w:t xml:space="preserve">. Let copies of this resolution be </w:t>
-      </w:r>
-      <w:r>
-        <w:rPr>
-          <w:rFonts w:ascii="Bookman Old Style" w:hAnsi="Bookman Old Style"/>
-          <w:sz w:val="24"/>
-          <w:szCs w:val="24"/>
-        </w:rPr>
-        <w:lastRenderedPageBreak/>
-        <w:t>furnished to Provincial Auditor, Provincial Treasurer, Provincial Accountant, Provincial Budget Officer and Provincial Engineer for their reference and file.</w:t>
+        <w:t>. Let copies of this resolution be furnished to Provincial Auditor, Provincial Treasurer, Provincial Accountant, Provincial Budget Officer and Provincial Engineer for their reference and file.</w:t>
       </w:r>
     </w:p>
     <w:p>

--- a/public/word_templates/RDF-PostQual.docx
+++ b/public/word_templates/RDF-PostQual.docx
@@ -18,13 +18,13 @@
           <w:noProof/>
         </w:rPr>
         <w:drawing>
-          <wp:anchor distT="0" distB="0" distL="114300" distR="114300" simplePos="0" relativeHeight="251662336" behindDoc="0" locked="0" layoutInCell="1" allowOverlap="0" wp14:anchorId="112BC495" wp14:editId="57213B87">
+          <wp:anchor distT="0" distB="0" distL="114300" distR="114300" simplePos="0" relativeHeight="251662336" behindDoc="0" locked="0" layoutInCell="1" allowOverlap="0" wp14:anchorId="112BC495" wp14:editId="51306854">
             <wp:simplePos x="0" y="0"/>
             <wp:positionH relativeFrom="column">
-              <wp:posOffset>635</wp:posOffset>
+              <wp:posOffset>391160</wp:posOffset>
             </wp:positionH>
             <wp:positionV relativeFrom="paragraph">
-              <wp:posOffset>3810</wp:posOffset>
+              <wp:posOffset>32385</wp:posOffset>
             </wp:positionV>
             <wp:extent cx="819150" cy="819150"/>
             <wp:effectExtent l="0" t="0" r="0" b="0"/>
@@ -78,6 +78,73 @@
       </w:r>
       <w:r>
         <w:rPr>
+          <w:noProof/>
+        </w:rPr>
+        <w:drawing>
+          <wp:anchor distT="0" distB="0" distL="114300" distR="114300" simplePos="0" relativeHeight="251664384" behindDoc="0" locked="0" layoutInCell="1" allowOverlap="1" wp14:anchorId="48FAE6E8" wp14:editId="65D87CE3">
+            <wp:simplePos x="0" y="0"/>
+            <wp:positionH relativeFrom="margin">
+              <wp:posOffset>4772660</wp:posOffset>
+            </wp:positionH>
+            <wp:positionV relativeFrom="paragraph">
+              <wp:posOffset>-3810</wp:posOffset>
+            </wp:positionV>
+            <wp:extent cx="1019175" cy="1063346"/>
+            <wp:effectExtent l="0" t="0" r="0" b="0"/>
+            <wp:wrapNone/>
+            <wp:docPr id="2055185761" name="Picture 1"/>
+            <wp:cNvGraphicFramePr>
+              <a:graphicFrameLocks xmlns:a="http://schemas.openxmlformats.org/drawingml/2006/main" noChangeAspect="1"/>
+            </wp:cNvGraphicFramePr>
+            <a:graphic xmlns:a="http://schemas.openxmlformats.org/drawingml/2006/main">
+              <a:graphicData uri="http://schemas.openxmlformats.org/drawingml/2006/picture">
+                <pic:pic xmlns:pic="http://schemas.openxmlformats.org/drawingml/2006/picture">
+                  <pic:nvPicPr>
+                    <pic:cNvPr id="0" name="Picture 1"/>
+                    <pic:cNvPicPr>
+                      <a:picLocks noChangeAspect="1" noChangeArrowheads="1"/>
+                    </pic:cNvPicPr>
+                  </pic:nvPicPr>
+                  <pic:blipFill>
+                    <a:blip r:embed="rId7" cstate="print">
+                      <a:extLst>
+                        <a:ext uri="{28A0092B-C50C-407E-A947-70E740481C1C}">
+                          <a14:useLocalDpi xmlns:a14="http://schemas.microsoft.com/office/drawing/2010/main" val="0"/>
+                        </a:ext>
+                      </a:extLst>
+                    </a:blip>
+                    <a:srcRect/>
+                    <a:stretch>
+                      <a:fillRect/>
+                    </a:stretch>
+                  </pic:blipFill>
+                  <pic:spPr bwMode="auto">
+                    <a:xfrm>
+                      <a:off x="0" y="0"/>
+                      <a:ext cx="1019175" cy="1063346"/>
+                    </a:xfrm>
+                    <a:prstGeom prst="rect">
+                      <a:avLst/>
+                    </a:prstGeom>
+                    <a:noFill/>
+                    <a:ln>
+                      <a:noFill/>
+                    </a:ln>
+                  </pic:spPr>
+                </pic:pic>
+              </a:graphicData>
+            </a:graphic>
+            <wp14:sizeRelH relativeFrom="page">
+              <wp14:pctWidth>0</wp14:pctWidth>
+            </wp14:sizeRelH>
+            <wp14:sizeRelV relativeFrom="page">
+              <wp14:pctHeight>0</wp14:pctHeight>
+            </wp14:sizeRelV>
+          </wp:anchor>
+        </w:drawing>
+      </w:r>
+      <w:r>
+        <w:rPr>
           <w:rFonts w:ascii="Bookman Old Style" w:hAnsi="Bookman Old Style"/>
           <w:color w:val="000000" w:themeColor="text1"/>
           <w:sz w:val="21"/>
@@ -146,6 +213,14 @@
           <w:szCs w:val="28"/>
         </w:rPr>
         <w:t>Bids and Awards Committee</w:t>
+      </w:r>
+      <w:r>
+        <w:rPr>
+          <w:rFonts w:ascii="Bookman Old Style" w:hAnsi="Bookman Old Style"/>
+          <w:color w:val="000000" w:themeColor="text1"/>
+          <w:szCs w:val="28"/>
+        </w:rPr>
+        <w:t xml:space="preserve"> </w:t>
       </w:r>
     </w:p>
     <w:p>
@@ -234,7 +309,7 @@
         </w:rPr>
         <w:t xml:space="preserve">Website: </w:t>
       </w:r>
-      <w:hyperlink r:id="rId7" w:history="1">
+      <w:hyperlink r:id="rId8" w:history="1">
         <w:r>
           <w:rPr>
             <w:rStyle w:val="Hyperlink"/>
@@ -2964,15 +3039,7 @@
                 <w:sz w:val="22"/>
                 <w:szCs w:val="22"/>
               </w:rPr>
-              <w:t xml:space="preserve">:  </w:t>
-            </w:r>
-            <w:r>
-              <w:rPr>
-                <w:rFonts w:ascii="Bookman Old Style" w:hAnsi="Bookman Old Style"/>
-                <w:sz w:val="22"/>
-                <w:szCs w:val="22"/>
-              </w:rPr>
-              <w:t>${source}</w:t>
+              <w:t>:  ${source}</w:t>
             </w:r>
           </w:p>
         </w:tc>
@@ -3457,15 +3524,7 @@
           <w:sz w:val="24"/>
           <w:szCs w:val="24"/>
         </w:rPr>
-        <w:t>the bid</w:t>
-      </w:r>
-      <w:r>
-        <w:rPr>
-          <w:rFonts w:ascii="Bookman Old Style" w:hAnsi="Bookman Old Style"/>
-          <w:sz w:val="24"/>
-          <w:szCs w:val="24"/>
-        </w:rPr>
-        <w:t xml:space="preserve"> </w:t>
+        <w:t xml:space="preserve">the bid </w:t>
       </w:r>
       <w:r>
         <w:rPr>
@@ -3711,16 +3770,7 @@
           <w:sz w:val="24"/>
           <w:szCs w:val="26"/>
         </w:rPr>
-        <w:t>${bidder}</w:t>
-      </w:r>
-      <w:r>
-        <w:rPr>
-          <w:rFonts w:ascii="Bookman Old Style" w:hAnsi="Bookman Old Style"/>
-          <w:color w:val="FF0000"/>
-          <w:sz w:val="24"/>
-          <w:szCs w:val="26"/>
-        </w:rPr>
-        <w:t>;</w:t>
+        <w:t>${bidder};</w:t>
       </w:r>
     </w:p>
     <w:p>
@@ -3912,16 +3962,7 @@
           <w:sz w:val="24"/>
           <w:szCs w:val="26"/>
         </w:rPr>
-        <w:t>${bidder}</w:t>
-      </w:r>
-      <w:r>
-        <w:rPr>
-          <w:rFonts w:ascii="Bookman Old Style" w:hAnsi="Bookman Old Style"/>
-          <w:color w:val="FF0000"/>
-          <w:sz w:val="24"/>
-          <w:szCs w:val="26"/>
-        </w:rPr>
-        <w:t>.</w:t>
+        <w:t>${bidder}.</w:t>
       </w:r>
     </w:p>
     <w:p>
@@ -4095,7 +4136,7 @@
           <w:sz w:val="24"/>
           <w:szCs w:val="24"/>
         </w:rPr>
-        <w:t>. Let copies of this resolution be furnished to Provincial Auditor, Provincial Treasurer, Provincial Accountant, Provincial Budget Officer and Provincial Engineer for their reference and file.</w:t>
+        <w:t>. Let copies of this resolution be furnished to Provincial Treasurer, Provincial Accountant, Provincial Budget Officer and Provincial Engineer for their reference and file.</w:t>
       </w:r>
     </w:p>
     <w:p>
@@ -4472,7 +4513,7 @@
       </w:pPr>
     </w:p>
     <w:sectPr>
-      <w:footerReference w:type="default" r:id="rId8"/>
+      <w:footerReference w:type="default" r:id="rId9"/>
       <w:pgSz w:w="12240" w:h="18720" w:code="14"/>
       <w:pgMar w:top="864" w:right="1440" w:bottom="864" w:left="1440" w:header="720" w:footer="720" w:gutter="0"/>
       <w:cols w:space="720"/>
